--- a/WordDocuments/Aptos/0442.docx
+++ b/WordDocuments/Aptos/0442.docx
@@ -12,7 +12,7 @@
           <w:color w:val="000000"/>
           <w:sz w:val="44"/>
         </w:rPr>
-        <w:t>The Enigmatic Beauty of Black Holes</w:t>
+        <w:t>Exploring the Nature of Electromagnetic Energy and its Diverse Applications</w:t>
       </w:r>
     </w:p>
     <w:p>
@@ -26,7 +26,7 @@
           <w:color w:val="000000"/>
           <w:sz w:val="36"/>
         </w:rPr>
-        <w:t>Dr</w:t>
+        <w:t>Prof</w:t>
       </w:r>
       <w:r>
         <w:rPr>
@@ -42,7 +42,7 @@
           <w:color w:val="000000"/>
           <w:sz w:val="36"/>
         </w:rPr>
-        <w:t xml:space="preserve"> Amelia Hawthorne</w:t>
+        <w:t xml:space="preserve"> Terence McAllister</w:t>
       </w:r>
     </w:p>
     <w:p>
@@ -55,7 +55,7 @@
           <w:color w:val="000000"/>
           <w:sz w:val="32"/>
         </w:rPr>
-        <w:t>Amelia</w:t>
+        <w:t>termcallister@highschoolacademy</w:t>
       </w:r>
       <w:r>
         <w:rPr>
@@ -71,23 +71,7 @@
           <w:color w:val="000000"/>
           <w:sz w:val="32"/>
         </w:rPr>
-        <w:t>Hawthorne@blackholeexplorers</w:t>
-      </w:r>
-      <w:r>
-        <w:rPr>
-          <w:rFonts w:ascii="Aptos" w:hAnsi="Aptos"/>
-          <w:color w:val="000000"/>
-          <w:sz w:val="32"/>
-        </w:rPr>
-        <w:t>.</w:t>
-      </w:r>
-      <w:r>
-        <w:rPr>
-          <w:rFonts w:ascii="Aptos" w:hAnsi="Aptos"/>
-          <w:color w:val="000000"/>
-          <w:sz w:val="32"/>
-        </w:rPr>
-        <w:t>org</w:t>
+        <w:t>com</w:t>
       </w:r>
     </w:p>
     <w:p/>
@@ -98,7 +82,7 @@
           <w:color w:val="000000"/>
           <w:sz w:val="24"/>
         </w:rPr>
-        <w:t>In the vast expanse of the cosmos, where dark secrets whisper and mysteries unfold, lies an enigmatic entity that continues to captivate and perplex the scientific world: the black hole</w:t>
+        <w:t>Journey through the Realm of Electromagnetic Energy: A fundamental and extraordinary force in our universe, electromagnetic energy captivates the minds of scientists and engages the curiosity of learners</w:t>
       </w:r>
       <w:r>
         <w:rPr>
@@ -114,7 +98,7 @@
           <w:color w:val="000000"/>
           <w:sz w:val="24"/>
         </w:rPr>
-        <w:t xml:space="preserve"> These celestial maelstroms, possessing a gravitational pull so intense that not even light can escape their clutches, have long fascinated scientists, igniting imaginations and inspiring countless theories</w:t>
+        <w:t xml:space="preserve"> Explore its elusive essence, traversing its intricate spectrum from radio waves, through visible light, and into the enigmatic realm of gamma rays</w:t>
       </w:r>
       <w:r>
         <w:rPr>
@@ -130,7 +114,23 @@
           <w:color w:val="000000"/>
           <w:sz w:val="24"/>
         </w:rPr>
-        <w:t xml:space="preserve"> From their formation to their impact on the universe, black holes challenge our understanding of space-time, leaving us with a profound sense of awe and curiosity</w:t>
+        <w:t xml:space="preserve"> Discover its multifaceted applications, from radio transmissions that bridge continents to therapeutic interventions with lasers and high-intensity focused ultrasound (HIFU)</w:t>
+      </w:r>
+      <w:r>
+        <w:rPr>
+          <w:rFonts w:ascii="Aptos" w:hAnsi="Aptos"/>
+          <w:color w:val="000000"/>
+          <w:sz w:val="24"/>
+        </w:rPr>
+        <w:t>.</w:t>
+      </w:r>
+      <w:r>
+        <w:rPr>
+          <w:rFonts w:ascii="Aptos" w:hAnsi="Aptos"/>
+          <w:color w:val="000000"/>
+          <w:sz w:val="24"/>
+        </w:rPr>
+        <w:t xml:space="preserve"> Delve into the microscopic realm, experiencing the liberation of electrons from atomic bonds and harnessing electricity, the lifeblood of modern civilization</w:t>
       </w:r>
       <w:r>
         <w:rPr>
@@ -155,7 +155,7 @@
           <w:sz w:val="24"/>
         </w:rPr>
         <w:br/>
-        <w:t>Delving into the depths of a black hole's existence, we encounter a mind-boggling singularity, a point where all known laws of physics break down</w:t>
+        <w:t>Electromagnetic energy, a symphony of electric and magnetic fields, oscillates in a rhythmic dance, embodying wave-particle duality</w:t>
       </w:r>
       <w:r>
         <w:rPr>
@@ -171,7 +171,7 @@
           <w:color w:val="000000"/>
           <w:sz w:val="24"/>
         </w:rPr>
-        <w:t xml:space="preserve"> This region of infinite density and zero volume, shrouded in darkness, remains shrouded in mystery, presenting one of the most challenging frontiers in modern science</w:t>
+        <w:t xml:space="preserve"> Envision a spectrum, akin to the colors of the rainbow, where energy varies across assigned frequency bands</w:t>
       </w:r>
       <w:r>
         <w:rPr>
@@ -187,7 +187,39 @@
           <w:color w:val="000000"/>
           <w:sz w:val="24"/>
         </w:rPr>
-        <w:t xml:space="preserve"> Black holes, like phantom stars lurking in the cosmic tapestry, exert a gravitational influence that warps space-time, creating a gravitational singularity that devours everything that crosses its event horizon</w:t>
+        <w:t xml:space="preserve"> Radio waves, with their long wavelengths, permeate the vast distances of space, enabling wireless communication</w:t>
+      </w:r>
+      <w:r>
+        <w:rPr>
+          <w:rFonts w:ascii="Aptos" w:hAnsi="Aptos"/>
+          <w:color w:val="000000"/>
+          <w:sz w:val="24"/>
+        </w:rPr>
+        <w:t>.</w:t>
+      </w:r>
+      <w:r>
+        <w:rPr>
+          <w:rFonts w:ascii="Aptos" w:hAnsi="Aptos"/>
+          <w:color w:val="000000"/>
+          <w:sz w:val="24"/>
+        </w:rPr>
+        <w:t xml:space="preserve"> Microwaves, capable of penetrating substances, revolutionize cooking and heat treatments</w:t>
+      </w:r>
+      <w:r>
+        <w:rPr>
+          <w:rFonts w:ascii="Aptos" w:hAnsi="Aptos"/>
+          <w:color w:val="000000"/>
+          <w:sz w:val="24"/>
+        </w:rPr>
+        <w:t>.</w:t>
+      </w:r>
+      <w:r>
+        <w:rPr>
+          <w:rFonts w:ascii="Aptos" w:hAnsi="Aptos"/>
+          <w:color w:val="000000"/>
+          <w:sz w:val="24"/>
+        </w:rPr>
+        <w:t xml:space="preserve"> Infrared radiation, invisible yet warming, envelops us in its gentle heat, emitted from celestial bodies and devices alike</w:t>
       </w:r>
       <w:r>
         <w:rPr>
@@ -212,7 +244,7 @@
           <w:sz w:val="24"/>
         </w:rPr>
         <w:br/>
-        <w:t>The profound impact of black holes on their surroundings is nothing short of mesmerizing</w:t>
+        <w:t>Unleashing the Power of Electromagnetic Energy: Dive deeper into the ingenuity of electromagnetic energy in diverse applications</w:t>
       </w:r>
       <w:r>
         <w:rPr>
@@ -228,7 +260,7 @@
           <w:color w:val="000000"/>
           <w:sz w:val="24"/>
         </w:rPr>
-        <w:t xml:space="preserve"> They act as cosmic lighthouses, illuminating the universe through jets of superheated matter that extend over vast distances</w:t>
+        <w:t xml:space="preserve"> Delve into the principles of transmission technology, enabling radio and television waves to traverse vast distances, conveying information through the magic of modulation</w:t>
       </w:r>
       <w:r>
         <w:rPr>
@@ -244,7 +276,7 @@
           <w:color w:val="000000"/>
           <w:sz w:val="24"/>
         </w:rPr>
-        <w:t xml:space="preserve"> These powerful outflows, fueled by the accretion of matter, become beacons of energy, providing invaluable insights into the dynamics of these celestial leviathans</w:t>
+        <w:t xml:space="preserve"> Discover the transformative powers of light amplified by stimulated emission of radiation (LASER), meticulously sculpting materials with precision or delivering targeted treatments in medical procedures</w:t>
       </w:r>
       <w:r>
         <w:rPr>
@@ -260,7 +292,72 @@
           <w:color w:val="000000"/>
           <w:sz w:val="24"/>
         </w:rPr>
-        <w:t xml:space="preserve"> By observing the behavior of black holes, astronomers have gained unprecedented knowledge about the forces that shape our universe</w:t>
+        <w:t xml:space="preserve"> Explore the healing capabilities of gamma rays, harnessing their power to combat diseases in radiation therapy</w:t>
+      </w:r>
+      <w:r>
+        <w:rPr>
+          <w:rFonts w:ascii="Aptos" w:hAnsi="Aptos"/>
+          <w:color w:val="000000"/>
+          <w:sz w:val="24"/>
+        </w:rPr>
+        <w:t>.</w:t>
+      </w:r>
+      <w:r>
+        <w:rPr>
+          <w:rFonts w:ascii="Aptos" w:hAnsi="Aptos"/>
+          <w:color w:val="000000"/>
+          <w:sz w:val="24"/>
+        </w:rPr>
+        <w:t xml:space="preserve"> Witness the intricate mechanisms by which photons interact with matter, enabling the recording and playback of visual and auditory data in various storage formats</w:t>
+      </w:r>
+      <w:r>
+        <w:rPr>
+          <w:rFonts w:ascii="Aptos" w:hAnsi="Aptos"/>
+          <w:color w:val="000000"/>
+          <w:sz w:val="24"/>
+        </w:rPr>
+        <w:t>.</w:t>
+      </w:r>
+      <w:r>
+        <w:rPr>
+          <w:rFonts w:ascii="Aptos" w:hAnsi="Aptos"/>
+          <w:color w:val="000000"/>
+          <w:sz w:val="24"/>
+        </w:rPr>
+        <w:br/>
+      </w:r>
+      <w:r>
+        <w:rPr>
+          <w:rFonts w:ascii="Aptos" w:hAnsi="Aptos"/>
+          <w:color w:val="000000"/>
+          <w:sz w:val="24"/>
+        </w:rPr>
+        <w:br/>
+      </w:r>
+      <w:r>
+        <w:rPr>
+          <w:rFonts w:ascii="Aptos" w:hAnsi="Aptos"/>
+          <w:color w:val="000000"/>
+          <w:sz w:val="24"/>
+        </w:rPr>
+        <w:lastRenderedPageBreak/>
+        <w:t>Electromagnetic energy is an indispensable force, a cornerstone of modern life, empowering technologies that augment our senses, bridge vast distances, and shape our understanding of the universe</w:t>
+      </w:r>
+      <w:r>
+        <w:rPr>
+          <w:rFonts w:ascii="Aptos" w:hAnsi="Aptos"/>
+          <w:color w:val="000000"/>
+          <w:sz w:val="24"/>
+        </w:rPr>
+        <w:t>.</w:t>
+      </w:r>
+      <w:r>
+        <w:rPr>
+          <w:rFonts w:ascii="Aptos" w:hAnsi="Aptos"/>
+          <w:color w:val="000000"/>
+          <w:sz w:val="24"/>
+        </w:rPr>
+        <w:t xml:space="preserve"> It exemplifies the extraordinary interplay between fundamental physics and its myriad applications, leaving lasting imprints on society, medicine, and the ceaseless quest for knowledge</w:t>
       </w:r>
       <w:r>
         <w:rPr>
@@ -287,7 +384,7 @@
           <w:rFonts w:ascii="Aptos" w:hAnsi="Aptos"/>
           <w:color w:val="000000"/>
         </w:rPr>
-        <w:t>In this exploration of black holes, we have embarked on an intriguing journey through the realm of cosmic wonders, marveling at their enigmatic nature</w:t>
+        <w:t>Electromagnetic energy, an intriguing force, emerges from the coupling of electric and magnetic fields</w:t>
       </w:r>
       <w:r>
         <w:rPr>
@@ -301,7 +398,7 @@
           <w:rFonts w:ascii="Aptos" w:hAnsi="Aptos"/>
           <w:color w:val="000000"/>
         </w:rPr>
-        <w:t xml:space="preserve"> From their mind-boggling formation to their profound impact on space-time, black holes continue to be a source of fascination and mystery</w:t>
+        <w:t xml:space="preserve"> Its varied forms traverse a vast spectrum, from radio waves to gamma rays, exhibiting wave-particle duality</w:t>
       </w:r>
       <w:r>
         <w:rPr>
@@ -315,7 +412,35 @@
           <w:rFonts w:ascii="Aptos" w:hAnsi="Aptos"/>
           <w:color w:val="000000"/>
         </w:rPr>
-        <w:t xml:space="preserve"> As scientists delve deeper into the abyss, seeking answers to the riddles surrounding these celestial behemoths, we can only marvel at the infinite bellezza of the universe and the boundless frontiers of scientific exploration that lie before us</w:t>
+        <w:t xml:space="preserve"> This energy manifests in numerous applications, such as radio communication, microwave ovens, lasers, and radiation therapy</w:t>
+      </w:r>
+      <w:r>
+        <w:rPr>
+          <w:rFonts w:ascii="Aptos" w:hAnsi="Aptos"/>
+          <w:color w:val="000000"/>
+        </w:rPr>
+        <w:t>.</w:t>
+      </w:r>
+      <w:r>
+        <w:rPr>
+          <w:rFonts w:ascii="Aptos" w:hAnsi="Aptos"/>
+          <w:color w:val="000000"/>
+        </w:rPr>
+        <w:t xml:space="preserve"> Electromagnetic energy permeates our daily lives, transforming the way we communicate, consume media, and treat illnesses, while continually inspiring advancements in science and technology</w:t>
+      </w:r>
+      <w:r>
+        <w:rPr>
+          <w:rFonts w:ascii="Aptos" w:hAnsi="Aptos"/>
+          <w:color w:val="000000"/>
+        </w:rPr>
+        <w:t>.</w:t>
+      </w:r>
+      <w:r>
+        <w:rPr>
+          <w:rFonts w:ascii="Aptos" w:hAnsi="Aptos"/>
+          <w:color w:val="000000"/>
+        </w:rPr>
+        <w:t xml:space="preserve"> Its profound impact on society stands as a testament to the ever-expanding frontiers of human ingenuity</w:t>
       </w:r>
       <w:r>
         <w:rPr>
@@ -325,6 +450,7 @@
         <w:t>.</w:t>
       </w:r>
     </w:p>
+    <w:p/>
     <w:sectPr>
       <w:pgSz w:w="12240" w:h="15840"/>
       <w:pgMar w:top="1440" w:right="1800" w:bottom="1440" w:left="1800" w:header="720" w:footer="720" w:gutter="0"/>
@@ -508,31 +634,31 @@
       </w:rPr>
     </w:lvl>
   </w:abstractNum>
-  <w:num w:numId="1" w16cid:durableId="374813075">
+  <w:num w:numId="1" w16cid:durableId="139199380">
     <w:abstractNumId w:val="8"/>
   </w:num>
-  <w:num w:numId="2" w16cid:durableId="1650944065">
+  <w:num w:numId="2" w16cid:durableId="2100524098">
     <w:abstractNumId w:val="6"/>
   </w:num>
-  <w:num w:numId="3" w16cid:durableId="771706871">
+  <w:num w:numId="3" w16cid:durableId="734160676">
     <w:abstractNumId w:val="5"/>
   </w:num>
-  <w:num w:numId="4" w16cid:durableId="1778519928">
+  <w:num w:numId="4" w16cid:durableId="627780209">
     <w:abstractNumId w:val="4"/>
   </w:num>
-  <w:num w:numId="5" w16cid:durableId="693118659">
+  <w:num w:numId="5" w16cid:durableId="1677421341">
     <w:abstractNumId w:val="7"/>
   </w:num>
-  <w:num w:numId="6" w16cid:durableId="770977827">
+  <w:num w:numId="6" w16cid:durableId="690181305">
     <w:abstractNumId w:val="3"/>
   </w:num>
-  <w:num w:numId="7" w16cid:durableId="666590256">
+  <w:num w:numId="7" w16cid:durableId="1295018589">
     <w:abstractNumId w:val="2"/>
   </w:num>
-  <w:num w:numId="8" w16cid:durableId="1629313257">
+  <w:num w:numId="8" w16cid:durableId="1699310431">
     <w:abstractNumId w:val="1"/>
   </w:num>
-  <w:num w:numId="9" w16cid:durableId="682778552">
+  <w:num w:numId="9" w16cid:durableId="1449158972">
     <w:abstractNumId w:val="0"/>
   </w:num>
 </w:numbering>
